--- a/ISS.lab01/Use case template.docx
+++ b/ISS.lab01/Use case template.docx
@@ -17,15 +17,7 @@
           <w:b/>
           <w:bCs/>
         </w:rPr>
-        <w:t xml:space="preserve">Use </w:t>
-      </w:r>
-      <w:proofErr w:type="gramStart"/>
-      <w:r>
-        <w:rPr>
-          <w:b/>
-          <w:bCs/>
-        </w:rPr>
-        <w:t>case</w:t>
+        <w:t>Use case</w:t>
       </w:r>
       <w:r>
         <w:rPr>
@@ -34,7 +26,6 @@
         </w:rPr>
         <w:t>s</w:t>
       </w:r>
-      <w:proofErr w:type="gramEnd"/>
     </w:p>
     <w:p/>
     <w:tbl>
@@ -103,7 +94,6 @@
               </w:rPr>
               <w:t xml:space="preserve">ID: </w:t>
             </w:r>
-            <w:proofErr w:type="spellStart"/>
             <w:r>
               <w:rPr>
                 <w:color w:val="000000" w:themeColor="text1"/>
@@ -122,7 +112,6 @@
               </w:rPr>
               <w:t>view</w:t>
             </w:r>
-            <w:proofErr w:type="spellEnd"/>
             <w:r>
               <w:rPr>
                 <w:color w:val="000000" w:themeColor="text1"/>
@@ -229,11 +218,18 @@
           </w:tcPr>
           <w:p>
             <w:pPr>
-              <w:jc w:val="left"/>
-              <w:rPr>
-                <w:color w:val="000000" w:themeColor="text1"/>
-              </w:rPr>
-            </w:pPr>
+              <w:ind w:firstLine="720"/>
+              <w:jc w:val="left"/>
+              <w:rPr>
+                <w:color w:val="000000" w:themeColor="text1"/>
+              </w:rPr>
+            </w:pPr>
+            <w:r>
+              <w:rPr>
+                <w:color w:val="000000" w:themeColor="text1"/>
+              </w:rPr>
+              <w:t>system</w:t>
+            </w:r>
           </w:p>
         </w:tc>
       </w:tr>
@@ -288,21 +284,7 @@
               <w:rPr>
                 <w:color w:val="000000" w:themeColor="text1"/>
               </w:rPr>
-              <w:t xml:space="preserve">A client can see all available/unavailable/selected seats from a theatre room. Upon clicking on a </w:t>
-            </w:r>
-            <w:proofErr w:type="gramStart"/>
-            <w:r>
-              <w:rPr>
-                <w:color w:val="000000" w:themeColor="text1"/>
-              </w:rPr>
-              <w:t>seat</w:t>
-            </w:r>
-            <w:proofErr w:type="gramEnd"/>
-            <w:r>
-              <w:rPr>
-                <w:color w:val="000000" w:themeColor="text1"/>
-              </w:rPr>
-              <w:t xml:space="preserve"> he can see the seat price and the total price for the seats selected on the left.</w:t>
+              <w:t>A client can see all available/unavailable/selected seats from a theatre room. Upon clicking on a seat he can see the seat price and the total price for the seats selected on the left.</w:t>
             </w:r>
           </w:p>
         </w:tc>
@@ -537,16 +519,8 @@
               <w:rPr>
                 <w:color w:val="000000" w:themeColor="text1"/>
               </w:rPr>
-              <w:t xml:space="preserve">A client walks up to the System and views the </w:t>
-            </w:r>
-            <w:proofErr w:type="gramStart"/>
-            <w:r>
-              <w:rPr>
-                <w:color w:val="000000" w:themeColor="text1"/>
-              </w:rPr>
-              <w:t>seats</w:t>
-            </w:r>
-            <w:proofErr w:type="gramEnd"/>
+              <w:t>A client walks up to the System and views the seats</w:t>
+            </w:r>
           </w:p>
           <w:p>
             <w:pPr>
@@ -773,21 +747,7 @@
               <w:rPr>
                 <w:color w:val="000000" w:themeColor="text1"/>
               </w:rPr>
-              <w:t xml:space="preserve">ID: </w:t>
-            </w:r>
-            <w:proofErr w:type="spellStart"/>
-            <w:r>
-              <w:rPr>
-                <w:color w:val="000000" w:themeColor="text1"/>
-              </w:rPr>
-              <w:t>select_seats</w:t>
-            </w:r>
-            <w:proofErr w:type="spellEnd"/>
-            <w:r>
-              <w:rPr>
-                <w:color w:val="000000" w:themeColor="text1"/>
-              </w:rPr>
-              <w:t>; Name: Select seats</w:t>
+              <w:t>ID: select_seats; Name: Select seats</w:t>
             </w:r>
           </w:p>
         </w:tc>
@@ -942,21 +902,7 @@
               <w:rPr>
                 <w:color w:val="000000" w:themeColor="text1"/>
               </w:rPr>
-              <w:t xml:space="preserve">The client can select as many seats as he </w:t>
-            </w:r>
-            <w:proofErr w:type="gramStart"/>
-            <w:r>
-              <w:rPr>
-                <w:color w:val="000000" w:themeColor="text1"/>
-              </w:rPr>
-              <w:t>wants</w:t>
-            </w:r>
-            <w:proofErr w:type="gramEnd"/>
-            <w:r>
-              <w:rPr>
-                <w:color w:val="000000" w:themeColor="text1"/>
-              </w:rPr>
-              <w:t xml:space="preserve"> and the total price is displayed</w:t>
+              <w:t>The client can select as many seats as he wants and the total price is displayed</w:t>
             </w:r>
           </w:p>
         </w:tc>
@@ -1124,65 +1070,35 @@
               <w:rPr>
                 <w:color w:val="000000" w:themeColor="text1"/>
               </w:rPr>
-              <w:t xml:space="preserve">POST-1: Seats are </w:t>
-            </w:r>
-            <w:proofErr w:type="gramStart"/>
-            <w:r>
-              <w:rPr>
-                <w:color w:val="000000" w:themeColor="text1"/>
-              </w:rPr>
-              <w:t>selected</w:t>
-            </w:r>
-            <w:proofErr w:type="gramEnd"/>
-          </w:p>
-          <w:p>
-            <w:pPr>
-              <w:jc w:val="left"/>
-              <w:rPr>
-                <w:color w:val="000000" w:themeColor="text1"/>
-              </w:rPr>
-            </w:pPr>
-            <w:r>
-              <w:rPr>
-                <w:color w:val="000000" w:themeColor="text1"/>
-              </w:rPr>
-              <w:t xml:space="preserve">POST-2: Total price is </w:t>
-            </w:r>
-            <w:proofErr w:type="gramStart"/>
-            <w:r>
-              <w:rPr>
-                <w:color w:val="000000" w:themeColor="text1"/>
-              </w:rPr>
-              <w:t>displayed</w:t>
-            </w:r>
-            <w:proofErr w:type="gramEnd"/>
-          </w:p>
-          <w:p>
-            <w:pPr>
-              <w:jc w:val="left"/>
-              <w:rPr>
-                <w:color w:val="000000" w:themeColor="text1"/>
-              </w:rPr>
-            </w:pPr>
-            <w:r>
-              <w:rPr>
-                <w:color w:val="000000" w:themeColor="text1"/>
-              </w:rPr>
-              <w:t xml:space="preserve">POST-3: Button is </w:t>
-            </w:r>
-            <w:proofErr w:type="gramStart"/>
-            <w:r>
-              <w:rPr>
-                <w:color w:val="000000" w:themeColor="text1"/>
-              </w:rPr>
-              <w:t>pressed</w:t>
-            </w:r>
-            <w:proofErr w:type="gramEnd"/>
-            <w:r>
-              <w:rPr>
-                <w:color w:val="000000" w:themeColor="text1"/>
-              </w:rPr>
-              <w:t xml:space="preserve"> and Client is taken to </w:t>
+              <w:t>POST-1: Seats are selected</w:t>
+            </w:r>
+          </w:p>
+          <w:p>
+            <w:pPr>
+              <w:jc w:val="left"/>
+              <w:rPr>
+                <w:color w:val="000000" w:themeColor="text1"/>
+              </w:rPr>
+            </w:pPr>
+            <w:r>
+              <w:rPr>
+                <w:color w:val="000000" w:themeColor="text1"/>
+              </w:rPr>
+              <w:t>POST-2: Total price is displayed</w:t>
+            </w:r>
+          </w:p>
+          <w:p>
+            <w:pPr>
+              <w:jc w:val="left"/>
+              <w:rPr>
+                <w:color w:val="000000" w:themeColor="text1"/>
+              </w:rPr>
+            </w:pPr>
+            <w:r>
+              <w:rPr>
+                <w:color w:val="000000" w:themeColor="text1"/>
+              </w:rPr>
+              <w:t xml:space="preserve">POST-3: Button is pressed and Client is taken to </w:t>
             </w:r>
             <w:r>
               <w:rPr>
@@ -1249,21 +1165,7 @@
               <w:rPr>
                 <w:color w:val="000000" w:themeColor="text1"/>
               </w:rPr>
-              <w:t xml:space="preserve">Client clicks on a </w:t>
-            </w:r>
-            <w:proofErr w:type="gramStart"/>
-            <w:r>
-              <w:rPr>
-                <w:color w:val="000000" w:themeColor="text1"/>
-              </w:rPr>
-              <w:t>seat(</w:t>
-            </w:r>
-            <w:proofErr w:type="gramEnd"/>
-            <w:r>
-              <w:rPr>
-                <w:color w:val="000000" w:themeColor="text1"/>
-              </w:rPr>
-              <w:t>1.0)</w:t>
+              <w:t>Client clicks on a seat(1.0)</w:t>
             </w:r>
           </w:p>
           <w:p>
@@ -1282,16 +1184,8 @@
               <w:rPr>
                 <w:color w:val="000000" w:themeColor="text1"/>
               </w:rPr>
-              <w:t xml:space="preserve">Total price of selected seats is </w:t>
-            </w:r>
-            <w:proofErr w:type="gramStart"/>
-            <w:r>
-              <w:rPr>
-                <w:color w:val="000000" w:themeColor="text1"/>
-              </w:rPr>
-              <w:t>displayed</w:t>
-            </w:r>
-            <w:proofErr w:type="gramEnd"/>
+              <w:t>Total price of selected seats is displayed</w:t>
+            </w:r>
           </w:p>
           <w:p>
             <w:pPr>
@@ -1309,21 +1203,7 @@
               <w:rPr>
                 <w:color w:val="000000" w:themeColor="text1"/>
               </w:rPr>
-              <w:t xml:space="preserve">Client clicks on the Continue reservation </w:t>
-            </w:r>
-            <w:proofErr w:type="gramStart"/>
-            <w:r>
-              <w:rPr>
-                <w:color w:val="000000" w:themeColor="text1"/>
-              </w:rPr>
-              <w:t>button(</w:t>
-            </w:r>
-            <w:proofErr w:type="gramEnd"/>
-            <w:r>
-              <w:rPr>
-                <w:color w:val="000000" w:themeColor="text1"/>
-              </w:rPr>
-              <w:t>1.0 E1)</w:t>
+              <w:t>Client clicks on the Continue reservation button(1.0 E1)</w:t>
             </w:r>
           </w:p>
         </w:tc>
@@ -1384,16 +1264,8 @@
               <w:rPr>
                 <w:color w:val="000000" w:themeColor="text1"/>
               </w:rPr>
-              <w:t xml:space="preserve">Client clicks on one more </w:t>
-            </w:r>
-            <w:proofErr w:type="gramStart"/>
-            <w:r>
-              <w:rPr>
-                <w:color w:val="000000" w:themeColor="text1"/>
-              </w:rPr>
-              <w:t>seat</w:t>
-            </w:r>
-            <w:proofErr w:type="gramEnd"/>
+              <w:t>Client clicks on one more seat</w:t>
+            </w:r>
           </w:p>
           <w:p>
             <w:pPr>
@@ -1491,16 +1363,8 @@
               <w:rPr>
                 <w:color w:val="000000" w:themeColor="text1"/>
               </w:rPr>
-              <w:t xml:space="preserve">(E1) No seats are </w:t>
-            </w:r>
-            <w:proofErr w:type="gramStart"/>
-            <w:r>
-              <w:rPr>
-                <w:color w:val="000000" w:themeColor="text1"/>
-              </w:rPr>
-              <w:t>selected</w:t>
-            </w:r>
-            <w:proofErr w:type="gramEnd"/>
+              <w:t>(E1) No seats are selected</w:t>
+            </w:r>
           </w:p>
           <w:p>
             <w:pPr>
@@ -1524,16 +1388,8 @@
               <w:rPr>
                 <w:color w:val="000000" w:themeColor="text1"/>
               </w:rPr>
-              <w:t xml:space="preserve"> 1 of </w:t>
-            </w:r>
-            <w:proofErr w:type="spellStart"/>
-            <w:r>
-              <w:rPr>
-                <w:color w:val="000000" w:themeColor="text1"/>
-              </w:rPr>
-              <w:t>view_seats</w:t>
-            </w:r>
-            <w:proofErr w:type="spellEnd"/>
+              <w:t xml:space="preserve"> 1 of view_seats</w:t>
+            </w:r>
           </w:p>
         </w:tc>
       </w:tr>
@@ -1641,14 +1497,12 @@
               </w:rPr>
               <w:t xml:space="preserve">ID: </w:t>
             </w:r>
-            <w:proofErr w:type="spellStart"/>
             <w:r>
               <w:rPr>
                 <w:color w:val="000000" w:themeColor="text1"/>
               </w:rPr>
               <w:t>transaction_view</w:t>
             </w:r>
-            <w:proofErr w:type="spellEnd"/>
             <w:r>
               <w:rPr>
                 <w:color w:val="000000" w:themeColor="text1"/>
@@ -2061,21 +1915,7 @@
               <w:rPr>
                 <w:color w:val="000000" w:themeColor="text1"/>
               </w:rPr>
-              <w:t xml:space="preserve">Client enters </w:t>
-            </w:r>
-            <w:proofErr w:type="gramStart"/>
-            <w:r>
-              <w:rPr>
-                <w:color w:val="000000" w:themeColor="text1"/>
-              </w:rPr>
-              <w:t>information(</w:t>
-            </w:r>
-            <w:proofErr w:type="gramEnd"/>
-            <w:r>
-              <w:rPr>
-                <w:color w:val="000000" w:themeColor="text1"/>
-              </w:rPr>
-              <w:t>1.0 E1)</w:t>
+              <w:t>Client enters information(1.0 E1)</w:t>
             </w:r>
           </w:p>
         </w:tc>
@@ -2192,16 +2032,8 @@
               <w:rPr>
                 <w:color w:val="000000" w:themeColor="text1"/>
               </w:rPr>
-              <w:t xml:space="preserve">Mandatory field(s) remain(s) </w:t>
-            </w:r>
-            <w:proofErr w:type="gramStart"/>
-            <w:r>
-              <w:rPr>
-                <w:color w:val="000000" w:themeColor="text1"/>
-              </w:rPr>
-              <w:t>empty</w:t>
-            </w:r>
-            <w:proofErr w:type="gramEnd"/>
+              <w:t>Mandatory field(s) remain(s) empty</w:t>
+            </w:r>
           </w:p>
           <w:p>
             <w:pPr>
@@ -2219,16 +2051,8 @@
               <w:rPr>
                 <w:color w:val="000000" w:themeColor="text1"/>
               </w:rPr>
-              <w:t xml:space="preserve">Return to step </w:t>
-            </w:r>
-            <w:proofErr w:type="gramStart"/>
-            <w:r>
-              <w:rPr>
-                <w:color w:val="000000" w:themeColor="text1"/>
-              </w:rPr>
-              <w:t>1</w:t>
-            </w:r>
-            <w:proofErr w:type="gramEnd"/>
+              <w:t>Return to step 1</w:t>
+            </w:r>
           </w:p>
           <w:p>
             <w:pPr>
@@ -2246,16 +2070,8 @@
               <w:rPr>
                 <w:color w:val="000000" w:themeColor="text1"/>
               </w:rPr>
-              <w:t xml:space="preserve">(E2) Fields fail </w:t>
-            </w:r>
-            <w:proofErr w:type="gramStart"/>
-            <w:r>
-              <w:rPr>
-                <w:color w:val="000000" w:themeColor="text1"/>
-              </w:rPr>
-              <w:t>validation</w:t>
-            </w:r>
-            <w:proofErr w:type="gramEnd"/>
+              <w:t>(E2) Fields fail validation</w:t>
+            </w:r>
           </w:p>
           <w:p>
             <w:pPr>
@@ -2365,21 +2181,7 @@
               <w:rPr>
                 <w:color w:val="000000" w:themeColor="text1"/>
               </w:rPr>
-              <w:t xml:space="preserve">ID: </w:t>
-            </w:r>
-            <w:proofErr w:type="spellStart"/>
-            <w:r>
-              <w:rPr>
-                <w:color w:val="000000" w:themeColor="text1"/>
-              </w:rPr>
-              <w:t>validate_info</w:t>
-            </w:r>
-            <w:proofErr w:type="spellEnd"/>
-            <w:r>
-              <w:rPr>
-                <w:color w:val="000000" w:themeColor="text1"/>
-              </w:rPr>
-              <w:t>; Name: Validate personal information</w:t>
+              <w:t>ID: validate_info; Name: Validate personal information</w:t>
             </w:r>
           </w:p>
         </w:tc>
@@ -2708,44 +2510,22 @@
               <w:rPr>
                 <w:color w:val="000000" w:themeColor="text1"/>
               </w:rPr>
-              <w:t xml:space="preserve">POST-1: User is sent to confirmed </w:t>
-            </w:r>
-            <w:proofErr w:type="gramStart"/>
-            <w:r>
-              <w:rPr>
-                <w:color w:val="000000" w:themeColor="text1"/>
-              </w:rPr>
-              <w:t>screen</w:t>
-            </w:r>
-            <w:proofErr w:type="gramEnd"/>
-            <w:r>
-              <w:rPr>
-                <w:color w:val="000000" w:themeColor="text1"/>
-              </w:rPr>
-              <w:t xml:space="preserve"> </w:t>
-            </w:r>
-          </w:p>
-          <w:p>
-            <w:pPr>
-              <w:jc w:val="left"/>
-              <w:rPr>
-                <w:color w:val="000000" w:themeColor="text1"/>
-              </w:rPr>
-            </w:pPr>
-            <w:r>
-              <w:rPr>
-                <w:color w:val="000000" w:themeColor="text1"/>
-              </w:rPr>
-              <w:t xml:space="preserve">POST-2: Information is updated in all user </w:t>
-            </w:r>
-            <w:proofErr w:type="gramStart"/>
-            <w:r>
-              <w:rPr>
-                <w:color w:val="000000" w:themeColor="text1"/>
-              </w:rPr>
-              <w:t>screens</w:t>
-            </w:r>
-            <w:proofErr w:type="gramEnd"/>
+              <w:t xml:space="preserve">POST-1: User is sent to confirmed screen </w:t>
+            </w:r>
+          </w:p>
+          <w:p>
+            <w:pPr>
+              <w:jc w:val="left"/>
+              <w:rPr>
+                <w:color w:val="000000" w:themeColor="text1"/>
+              </w:rPr>
+            </w:pPr>
+            <w:r>
+              <w:rPr>
+                <w:color w:val="000000" w:themeColor="text1"/>
+              </w:rPr>
+              <w:t>POST-2: Information is updated in all user screens</w:t>
+            </w:r>
           </w:p>
           <w:p>
             <w:pPr>
@@ -2819,21 +2599,7 @@
               <w:rPr>
                 <w:color w:val="000000" w:themeColor="text1"/>
               </w:rPr>
-              <w:t xml:space="preserve">Information is sent to a bank server for </w:t>
-            </w:r>
-            <w:proofErr w:type="gramStart"/>
-            <w:r>
-              <w:rPr>
-                <w:color w:val="000000" w:themeColor="text1"/>
-              </w:rPr>
-              <w:t>checking(</w:t>
-            </w:r>
-            <w:proofErr w:type="gramEnd"/>
-            <w:r>
-              <w:rPr>
-                <w:color w:val="000000" w:themeColor="text1"/>
-              </w:rPr>
-              <w:t>1.0E1, 1.1E2)</w:t>
+              <w:t>Information is sent to a bank server for checking(1.0E1, 1.1E2)</w:t>
             </w:r>
           </w:p>
           <w:p>
@@ -2852,16 +2618,8 @@
               <w:rPr>
                 <w:color w:val="000000" w:themeColor="text1"/>
               </w:rPr>
-              <w:t xml:space="preserve">User is sent to confirmed </w:t>
-            </w:r>
-            <w:proofErr w:type="gramStart"/>
-            <w:r>
-              <w:rPr>
-                <w:color w:val="000000" w:themeColor="text1"/>
-              </w:rPr>
-              <w:t>screen</w:t>
-            </w:r>
-            <w:proofErr w:type="gramEnd"/>
+              <w:t>User is sent to confirmed screen</w:t>
+            </w:r>
           </w:p>
           <w:p>
             <w:pPr>
@@ -2990,27 +2748,13 @@
               <w:rPr>
                 <w:color w:val="000000" w:themeColor="text1"/>
               </w:rPr>
-              <w:t>(E</w:t>
-            </w:r>
-            <w:proofErr w:type="gramStart"/>
-            <w:r>
-              <w:rPr>
-                <w:color w:val="000000" w:themeColor="text1"/>
-              </w:rPr>
-              <w:t>1)</w:t>
-            </w:r>
-            <w:r>
-              <w:rPr>
-                <w:color w:val="000000" w:themeColor="text1"/>
-              </w:rPr>
-              <w:t>Error</w:t>
-            </w:r>
-            <w:proofErr w:type="gramEnd"/>
-            <w:r>
-              <w:rPr>
-                <w:color w:val="000000" w:themeColor="text1"/>
-              </w:rPr>
-              <w:t xml:space="preserve"> wrong card info</w:t>
+              <w:t>(E1)</w:t>
+            </w:r>
+            <w:r>
+              <w:rPr>
+                <w:color w:val="000000" w:themeColor="text1"/>
+              </w:rPr>
+              <w:t>Error wrong card info</w:t>
             </w:r>
           </w:p>
           <w:p>
@@ -3029,16 +2773,8 @@
               <w:rPr>
                 <w:color w:val="000000" w:themeColor="text1"/>
               </w:rPr>
-              <w:t xml:space="preserve">Return to Add personal </w:t>
-            </w:r>
-            <w:proofErr w:type="gramStart"/>
-            <w:r>
-              <w:rPr>
-                <w:color w:val="000000" w:themeColor="text1"/>
-              </w:rPr>
-              <w:t>Information</w:t>
-            </w:r>
-            <w:proofErr w:type="gramEnd"/>
+              <w:t>Return to Add personal Information</w:t>
+            </w:r>
           </w:p>
           <w:p>
             <w:pPr>
@@ -3064,21 +2800,7 @@
               <w:rPr>
                 <w:color w:val="000000" w:themeColor="text1"/>
               </w:rPr>
-              <w:t>(E</w:t>
-            </w:r>
-            <w:proofErr w:type="gramStart"/>
-            <w:r>
-              <w:rPr>
-                <w:color w:val="000000" w:themeColor="text1"/>
-              </w:rPr>
-              <w:t>2)Bank</w:t>
-            </w:r>
-            <w:proofErr w:type="gramEnd"/>
-            <w:r>
-              <w:rPr>
-                <w:color w:val="000000" w:themeColor="text1"/>
-              </w:rPr>
-              <w:t xml:space="preserve"> server fail</w:t>
+              <w:t>(E2)Bank server fail</w:t>
             </w:r>
           </w:p>
           <w:p>
@@ -3182,14 +2904,12 @@
               </w:rPr>
               <w:t xml:space="preserve">ID: </w:t>
             </w:r>
-            <w:proofErr w:type="spellStart"/>
             <w:r>
               <w:rPr>
                 <w:color w:val="000000" w:themeColor="text1"/>
               </w:rPr>
               <w:t>add_seat</w:t>
             </w:r>
-            <w:proofErr w:type="spellEnd"/>
             <w:r>
               <w:rPr>
                 <w:color w:val="000000" w:themeColor="text1"/>
@@ -3529,16 +3249,8 @@
               <w:rPr>
                 <w:color w:val="000000" w:themeColor="text1"/>
               </w:rPr>
-              <w:t xml:space="preserve">All user screens are updated with the new </w:t>
-            </w:r>
-            <w:proofErr w:type="gramStart"/>
-            <w:r>
-              <w:rPr>
-                <w:color w:val="000000" w:themeColor="text1"/>
-              </w:rPr>
-              <w:t>information</w:t>
-            </w:r>
-            <w:proofErr w:type="gramEnd"/>
+              <w:t>All user screens are updated with the new information</w:t>
+            </w:r>
           </w:p>
           <w:p>
             <w:pPr>
@@ -3612,16 +3324,20 @@
               <w:rPr>
                 <w:color w:val="000000" w:themeColor="text1"/>
               </w:rPr>
-              <w:t xml:space="preserve">Admin enters the seat info necessary for adding a new </w:t>
-            </w:r>
-            <w:proofErr w:type="gramStart"/>
-            <w:r>
-              <w:rPr>
-                <w:color w:val="000000" w:themeColor="text1"/>
-              </w:rPr>
-              <w:t>one</w:t>
-            </w:r>
-            <w:proofErr w:type="gramEnd"/>
+              <w:t xml:space="preserve">Admin </w:t>
+            </w:r>
+            <w:r>
+              <w:rPr>
+                <w:color w:val="000000" w:themeColor="text1"/>
+              </w:rPr>
+              <w:t>presses the add button</w:t>
+            </w:r>
+            <w:r>
+              <w:rPr>
+                <w:color w:val="000000" w:themeColor="text1"/>
+              </w:rPr>
+              <w:t xml:space="preserve"> necessary for adding a new one</w:t>
+            </w:r>
           </w:p>
           <w:p>
             <w:pPr>
@@ -3639,21 +3355,7 @@
               <w:rPr>
                 <w:color w:val="000000" w:themeColor="text1"/>
               </w:rPr>
-              <w:t xml:space="preserve">SRS validates </w:t>
-            </w:r>
-            <w:proofErr w:type="gramStart"/>
-            <w:r>
-              <w:rPr>
-                <w:color w:val="000000" w:themeColor="text1"/>
-              </w:rPr>
-              <w:t>info(</w:t>
-            </w:r>
-            <w:proofErr w:type="gramEnd"/>
-            <w:r>
-              <w:rPr>
-                <w:color w:val="000000" w:themeColor="text1"/>
-              </w:rPr>
-              <w:t>1.0 E1)</w:t>
+              <w:t>SRS validates info(1.0 E1)</w:t>
             </w:r>
           </w:p>
           <w:p>
@@ -3789,16 +3491,8 @@
               <w:rPr>
                 <w:color w:val="000000" w:themeColor="text1"/>
               </w:rPr>
-              <w:t xml:space="preserve">Lacking necessary information, or invalid information </w:t>
-            </w:r>
-            <w:proofErr w:type="gramStart"/>
-            <w:r>
-              <w:rPr>
-                <w:color w:val="000000" w:themeColor="text1"/>
-              </w:rPr>
-              <w:t>added</w:t>
-            </w:r>
-            <w:proofErr w:type="gramEnd"/>
+              <w:t>Lacking necessary information, or invalid information added</w:t>
+            </w:r>
           </w:p>
           <w:p>
             <w:pPr>
@@ -3893,21 +3587,19 @@
               <w:rPr>
                 <w:color w:val="000000" w:themeColor="text1"/>
               </w:rPr>
-              <w:t xml:space="preserve">ID: </w:t>
-            </w:r>
-            <w:proofErr w:type="spellStart"/>
-            <w:r>
-              <w:rPr>
-                <w:color w:val="000000" w:themeColor="text1"/>
-              </w:rPr>
-              <w:t>update_seat</w:t>
-            </w:r>
-            <w:proofErr w:type="spellEnd"/>
-            <w:r>
-              <w:rPr>
-                <w:color w:val="000000" w:themeColor="text1"/>
-              </w:rPr>
-              <w:t>; Name: Add seat</w:t>
+              <w:t xml:space="preserve">ID: update_seat; Name: </w:t>
+            </w:r>
+            <w:r>
+              <w:rPr>
+                <w:color w:val="000000" w:themeColor="text1"/>
+              </w:rPr>
+              <w:t>Update</w:t>
+            </w:r>
+            <w:r>
+              <w:rPr>
+                <w:color w:val="000000" w:themeColor="text1"/>
+              </w:rPr>
+              <w:t xml:space="preserve"> seat</w:t>
             </w:r>
           </w:p>
         </w:tc>
@@ -4236,16 +3928,8 @@
               <w:rPr>
                 <w:color w:val="000000" w:themeColor="text1"/>
               </w:rPr>
-              <w:t xml:space="preserve">POST-1: All user screens are updated with the new </w:t>
-            </w:r>
-            <w:proofErr w:type="gramStart"/>
-            <w:r>
-              <w:rPr>
-                <w:color w:val="000000" w:themeColor="text1"/>
-              </w:rPr>
-              <w:t>information</w:t>
-            </w:r>
-            <w:proofErr w:type="gramEnd"/>
+              <w:t>POST-1: All user screens are updated with the new information</w:t>
+            </w:r>
           </w:p>
           <w:p>
             <w:pPr>
@@ -4319,16 +4003,8 @@
               <w:rPr>
                 <w:color w:val="000000" w:themeColor="text1"/>
               </w:rPr>
-              <w:t xml:space="preserve">Admin enters the seat info necessary for </w:t>
-            </w:r>
-            <w:proofErr w:type="gramStart"/>
-            <w:r>
-              <w:rPr>
-                <w:color w:val="000000" w:themeColor="text1"/>
-              </w:rPr>
-              <w:t>update</w:t>
-            </w:r>
-            <w:proofErr w:type="gramEnd"/>
+              <w:t>Admin enters the seat info necessary for update</w:t>
+            </w:r>
           </w:p>
           <w:p>
             <w:pPr>
@@ -4346,21 +4022,7 @@
               <w:rPr>
                 <w:color w:val="000000" w:themeColor="text1"/>
               </w:rPr>
-              <w:t xml:space="preserve">SRS validates </w:t>
-            </w:r>
-            <w:proofErr w:type="gramStart"/>
-            <w:r>
-              <w:rPr>
-                <w:color w:val="000000" w:themeColor="text1"/>
-              </w:rPr>
-              <w:t>info(</w:t>
-            </w:r>
-            <w:proofErr w:type="gramEnd"/>
-            <w:r>
-              <w:rPr>
-                <w:color w:val="000000" w:themeColor="text1"/>
-              </w:rPr>
-              <w:t>1.0 E1)</w:t>
+              <w:t>SRS validates info(1.0 E1)</w:t>
             </w:r>
           </w:p>
           <w:p>
@@ -4490,16 +4152,8 @@
               <w:rPr>
                 <w:color w:val="000000" w:themeColor="text1"/>
               </w:rPr>
-              <w:t xml:space="preserve">(E1) Lacking necessary information, or invalid information </w:t>
-            </w:r>
-            <w:proofErr w:type="gramStart"/>
-            <w:r>
-              <w:rPr>
-                <w:color w:val="000000" w:themeColor="text1"/>
-              </w:rPr>
-              <w:t>added</w:t>
-            </w:r>
-            <w:proofErr w:type="gramEnd"/>
+              <w:t>(E1) Lacking necessary information, or invalid information added</w:t>
+            </w:r>
           </w:p>
           <w:p>
             <w:pPr>
@@ -4594,21 +4248,7 @@
               <w:rPr>
                 <w:color w:val="000000" w:themeColor="text1"/>
               </w:rPr>
-              <w:t xml:space="preserve">ID: </w:t>
-            </w:r>
-            <w:proofErr w:type="spellStart"/>
-            <w:r>
-              <w:rPr>
-                <w:color w:val="000000" w:themeColor="text1"/>
-              </w:rPr>
-              <w:t>delete_seat</w:t>
-            </w:r>
-            <w:proofErr w:type="spellEnd"/>
-            <w:r>
-              <w:rPr>
-                <w:color w:val="000000" w:themeColor="text1"/>
-              </w:rPr>
-              <w:t>; Name: Add seat</w:t>
+              <w:t>ID: delete_seat; Name: Add seat</w:t>
             </w:r>
           </w:p>
         </w:tc>
@@ -4925,16 +4565,8 @@
               <w:rPr>
                 <w:color w:val="000000" w:themeColor="text1"/>
               </w:rPr>
-              <w:t xml:space="preserve">POST-1: All user screens are updated with the modified </w:t>
-            </w:r>
-            <w:proofErr w:type="gramStart"/>
-            <w:r>
-              <w:rPr>
-                <w:color w:val="000000" w:themeColor="text1"/>
-              </w:rPr>
-              <w:t>info</w:t>
-            </w:r>
-            <w:proofErr w:type="gramEnd"/>
+              <w:t>POST-1: All user screens are updated with the modified info</w:t>
+            </w:r>
           </w:p>
           <w:p>
             <w:pPr>
@@ -5008,16 +4640,8 @@
               <w:rPr>
                 <w:color w:val="000000" w:themeColor="text1"/>
               </w:rPr>
-              <w:t xml:space="preserve">Admin selects a </w:t>
-            </w:r>
-            <w:proofErr w:type="gramStart"/>
-            <w:r>
-              <w:rPr>
-                <w:color w:val="000000" w:themeColor="text1"/>
-              </w:rPr>
-              <w:t>seat</w:t>
-            </w:r>
-            <w:proofErr w:type="gramEnd"/>
+              <w:t>Admin selects a seat</w:t>
+            </w:r>
           </w:p>
           <w:p>
             <w:pPr>
@@ -5035,27 +4659,13 @@
               <w:rPr>
                 <w:color w:val="000000" w:themeColor="text1"/>
               </w:rPr>
-              <w:t xml:space="preserve">Admin clicks on Delete seat </w:t>
-            </w:r>
-            <w:proofErr w:type="gramStart"/>
-            <w:r>
-              <w:rPr>
-                <w:color w:val="000000" w:themeColor="text1"/>
-              </w:rPr>
-              <w:t>button</w:t>
-            </w:r>
-            <w:r>
-              <w:rPr>
-                <w:color w:val="000000" w:themeColor="text1"/>
-              </w:rPr>
-              <w:t>(</w:t>
-            </w:r>
-            <w:proofErr w:type="gramEnd"/>
-            <w:r>
-              <w:rPr>
-                <w:color w:val="000000" w:themeColor="text1"/>
-              </w:rPr>
-              <w:t>1.0. E1)</w:t>
+              <w:t>Admin clicks on Delete seat button</w:t>
+            </w:r>
+            <w:r>
+              <w:rPr>
+                <w:color w:val="000000" w:themeColor="text1"/>
+              </w:rPr>
+              <w:t>(1.0. E1)</w:t>
             </w:r>
           </w:p>
           <w:p>
@@ -5074,6 +4684,25 @@
               <w:rPr>
                 <w:color w:val="000000" w:themeColor="text1"/>
               </w:rPr>
+              <w:t>Validate</w:t>
+            </w:r>
+          </w:p>
+          <w:p>
+            <w:pPr>
+              <w:pStyle w:val="ListParagraph"/>
+              <w:numPr>
+                <w:ilvl w:val="0"/>
+                <w:numId w:val="27"/>
+              </w:numPr>
+              <w:jc w:val="left"/>
+              <w:rPr>
+                <w:color w:val="000000" w:themeColor="text1"/>
+              </w:rPr>
+            </w:pPr>
+            <w:r>
+              <w:rPr>
+                <w:color w:val="000000" w:themeColor="text1"/>
+              </w:rPr>
               <w:t>SRS updates info for all users</w:t>
             </w:r>
           </w:p>
@@ -5191,16 +4820,8 @@
               <w:rPr>
                 <w:color w:val="000000" w:themeColor="text1"/>
               </w:rPr>
-              <w:t xml:space="preserve">No seats selected/no price </w:t>
-            </w:r>
-            <w:proofErr w:type="gramStart"/>
-            <w:r>
-              <w:rPr>
-                <w:color w:val="000000" w:themeColor="text1"/>
-              </w:rPr>
-              <w:t>added</w:t>
-            </w:r>
-            <w:proofErr w:type="gramEnd"/>
+              <w:t>No seats selected/no price added</w:t>
+            </w:r>
           </w:p>
           <w:p>
             <w:pPr>
@@ -5221,10 +4842,41 @@
               <w:t xml:space="preserve">Return to step 1 </w:t>
             </w:r>
           </w:p>
+          <w:p>
+            <w:pPr>
+              <w:jc w:val="left"/>
+              <w:rPr>
+                <w:color w:val="000000" w:themeColor="text1"/>
+              </w:rPr>
+            </w:pPr>
+            <w:r>
+              <w:rPr>
+                <w:color w:val="000000" w:themeColor="text1"/>
+              </w:rPr>
+              <w:t xml:space="preserve">      </w:t>
+            </w:r>
+          </w:p>
         </w:tc>
       </w:tr>
     </w:tbl>
     <w:p/>
+    <w:p/>
+    <w:p/>
+    <w:p>
+      <w:r>
+        <w:t>Iteratia 1: Totul necesar pentru Admin (adauga rand/sterge rand/update loc)</w:t>
+      </w:r>
+    </w:p>
+    <w:p>
+      <w:r>
+        <w:t>Iteratia 2:Totul necesar pentru Client(cumpara loc(uri))</w:t>
+      </w:r>
+    </w:p>
+    <w:p>
+      <w:r>
+        <w:t>Iteratia 3:Totul necesar pentru Payment(validare de date)</w:t>
+      </w:r>
+    </w:p>
     <w:sectPr>
       <w:pgSz w:w="12240" w:h="15840"/>
       <w:pgMar w:top="1440" w:right="1440" w:bottom="1440" w:left="1440" w:header="720" w:footer="720" w:gutter="0"/>
@@ -9415,9 +9067,7 @@
 </file>
 
 <file path=customXml/item2.xml><?xml version="1.0" encoding="utf-8"?>
-<p:properties xmlns:p="http://schemas.microsoft.com/office/2006/metadata/properties" xmlns:xsi="http://www.w3.org/2001/XMLSchema-instance" xmlns:pc="http://schemas.microsoft.com/office/infopath/2007/PartnerControls">
-  <documentManagement/>
-</p:properties>
+<b:Sources xmlns:b="http://schemas.openxmlformats.org/officeDocument/2006/bibliography" xmlns="http://schemas.openxmlformats.org/officeDocument/2006/bibliography" SelectedStyle="\APASixthEditionOfficeOnline.xsl" StyleName="APA" Version="6"/>
 </file>
 
 <file path=customXml/item3.xml><?xml version="1.0" encoding="utf-8"?>
@@ -9598,7 +9248,9 @@
 </file>
 
 <file path=customXml/item4.xml><?xml version="1.0" encoding="utf-8"?>
-<b:Sources xmlns:b="http://schemas.openxmlformats.org/officeDocument/2006/bibliography" xmlns="http://schemas.openxmlformats.org/officeDocument/2006/bibliography" SelectedStyle="\APASixthEditionOfficeOnline.xsl" StyleName="APA" Version="6"/>
+<p:properties xmlns:p="http://schemas.microsoft.com/office/2006/metadata/properties" xmlns:xsi="http://www.w3.org/2001/XMLSchema-instance" xmlns:pc="http://schemas.microsoft.com/office/infopath/2007/PartnerControls">
+  <documentManagement/>
+</p:properties>
 </file>
 
 <file path=customXml/itemProps1.xml><?xml version="1.0" encoding="utf-8"?>
@@ -9610,10 +9262,9 @@
 </file>
 
 <file path=customXml/itemProps2.xml><?xml version="1.0" encoding="utf-8"?>
-<ds:datastoreItem xmlns:ds="http://schemas.openxmlformats.org/officeDocument/2006/customXml" ds:itemID="{D6BDEA02-A94D-4035-A96F-18F48E33C5CD}">
+<ds:datastoreItem xmlns:ds="http://schemas.openxmlformats.org/officeDocument/2006/customXml" ds:itemID="{7E321BB2-DE01-40B9-A781-1953B1782231}">
   <ds:schemaRefs>
-    <ds:schemaRef ds:uri="http://schemas.microsoft.com/office/2006/metadata/properties"/>
-    <ds:schemaRef ds:uri="http://schemas.microsoft.com/office/infopath/2007/PartnerControls"/>
+    <ds:schemaRef ds:uri="http://schemas.openxmlformats.org/officeDocument/2006/bibliography"/>
   </ds:schemaRefs>
 </ds:datastoreItem>
 </file>
@@ -9638,9 +9289,10 @@
 </file>
 
 <file path=customXml/itemProps4.xml><?xml version="1.0" encoding="utf-8"?>
-<ds:datastoreItem xmlns:ds="http://schemas.openxmlformats.org/officeDocument/2006/customXml" ds:itemID="{7E321BB2-DE01-40B9-A781-1953B1782231}">
+<ds:datastoreItem xmlns:ds="http://schemas.openxmlformats.org/officeDocument/2006/customXml" ds:itemID="{D6BDEA02-A94D-4035-A96F-18F48E33C5CD}">
   <ds:schemaRefs>
-    <ds:schemaRef ds:uri="http://schemas.openxmlformats.org/officeDocument/2006/bibliography"/>
+    <ds:schemaRef ds:uri="http://schemas.microsoft.com/office/2006/metadata/properties"/>
+    <ds:schemaRef ds:uri="http://schemas.microsoft.com/office/infopath/2007/PartnerControls"/>
   </ds:schemaRefs>
 </ds:datastoreItem>
 </file>